--- a/CC Final Term.docx
+++ b/CC Final Term.docx
@@ -404,8 +404,29 @@
     </w:p>
     <w:p/>
     <w:p>
-      <w:r>
+      <w:pPr>
+        <w:rPr>
+          <w:b/>
+        </w:rPr>
+      </w:pPr>
+      <w:r>
+        <w:rPr>
+          <w:b/>
+          <w:sz w:val="28"/>
+        </w:rPr>
         <w:lastRenderedPageBreak/>
+        <w:t>Question1:</w:t>
+      </w:r>
+      <w:r>
+        <w:rPr>
+          <w:b/>
+        </w:rPr>
+        <w:br/>
+      </w:r>
+    </w:p>
+    <w:p/>
+    <w:p>
+      <w:r>
         <w:t>Class Diagram:</w:t>
       </w:r>
       <w:r>
@@ -626,6 +647,7 @@
     </w:p>
     <w:p>
       <w:r>
+        <w:lastRenderedPageBreak/>
         <w:t xml:space="preserve">    | - entries        |</w:t>
       </w:r>
     </w:p>
@@ -662,10 +684,876 @@
     </w:p>
     <w:p>
       <w:r>
-        <w:lastRenderedPageBreak/>
         <w:t xml:space="preserve">    +------------------+</w:t>
       </w:r>
     </w:p>
+    <w:p>
+      <w:pPr>
+        <w:tabs>
+          <w:tab w:val="left" w:pos="916"/>
+          <w:tab w:val="left" w:pos="1832"/>
+          <w:tab w:val="left" w:pos="2748"/>
+          <w:tab w:val="left" w:pos="3664"/>
+          <w:tab w:val="left" w:pos="4580"/>
+          <w:tab w:val="left" w:pos="5496"/>
+          <w:tab w:val="left" w:pos="6412"/>
+          <w:tab w:val="left" w:pos="7328"/>
+          <w:tab w:val="left" w:pos="8244"/>
+          <w:tab w:val="left" w:pos="9160"/>
+          <w:tab w:val="left" w:pos="10076"/>
+          <w:tab w:val="left" w:pos="10992"/>
+          <w:tab w:val="left" w:pos="11908"/>
+          <w:tab w:val="left" w:pos="12824"/>
+          <w:tab w:val="left" w:pos="13740"/>
+          <w:tab w:val="left" w:pos="14656"/>
+        </w:tabs>
+        <w:spacing w:after="0" w:line="240" w:lineRule="auto"/>
+        <w:rPr>
+          <w:rFonts w:ascii="Courier New" w:eastAsia="Times New Roman" w:hAnsi="Courier New" w:cs="Courier New"/>
+          <w:sz w:val="20"/>
+        </w:rPr>
+      </w:pPr>
+      <w:r>
+        <w:rPr>
+          <w:rFonts w:ascii="Courier New" w:eastAsia="Times New Roman" w:hAnsi="Courier New" w:cs="Courier New"/>
+          <w:sz w:val="20"/>
+          <w:szCs w:val="20"/>
+        </w:rPr>
+        <w:t>+---------------------------+</w:t>
+      </w:r>
+    </w:p>
+    <w:p>
+      <w:pPr>
+        <w:tabs>
+          <w:tab w:val="left" w:pos="916"/>
+          <w:tab w:val="left" w:pos="1832"/>
+          <w:tab w:val="left" w:pos="2748"/>
+          <w:tab w:val="left" w:pos="3664"/>
+          <w:tab w:val="left" w:pos="4580"/>
+          <w:tab w:val="left" w:pos="5496"/>
+          <w:tab w:val="left" w:pos="6412"/>
+          <w:tab w:val="left" w:pos="7328"/>
+          <w:tab w:val="left" w:pos="8244"/>
+          <w:tab w:val="left" w:pos="9160"/>
+          <w:tab w:val="left" w:pos="10076"/>
+          <w:tab w:val="left" w:pos="10992"/>
+          <w:tab w:val="left" w:pos="11908"/>
+          <w:tab w:val="left" w:pos="12824"/>
+          <w:tab w:val="left" w:pos="13740"/>
+          <w:tab w:val="left" w:pos="14656"/>
+        </w:tabs>
+        <w:spacing w:after="0" w:line="240" w:lineRule="auto"/>
+        <w:rPr>
+          <w:rFonts w:ascii="Courier New" w:eastAsia="Times New Roman" w:hAnsi="Courier New" w:cs="Courier New"/>
+          <w:sz w:val="20"/>
+        </w:rPr>
+      </w:pPr>
+      <w:r>
+        <w:rPr>
+          <w:rFonts w:ascii="Courier New" w:eastAsia="Times New Roman" w:hAnsi="Courier New" w:cs="Courier New"/>
+          <w:sz w:val="20"/>
+        </w:rPr>
+        <w:t xml:space="preserve">           </w:t>
+      </w:r>
+      <w:r>
+        <w:rPr>
+          <w:rFonts w:ascii="Courier New" w:eastAsia="Times New Roman" w:hAnsi="Courier New" w:cs="Courier New"/>
+          <w:sz w:val="20"/>
+          <w:szCs w:val="20"/>
+        </w:rPr>
+        <w:t>|</w:t>
+      </w:r>
+      <w:r>
+        <w:rPr>
+          <w:rFonts w:ascii="Courier New" w:eastAsia="Times New Roman" w:hAnsi="Courier New" w:cs="Courier New"/>
+          <w:sz w:val="20"/>
+        </w:rPr>
+        <w:t xml:space="preserve">        </w:t>
+      </w:r>
+      <w:r>
+        <w:rPr>
+          <w:rFonts w:ascii="Courier New" w:eastAsia="Times New Roman" w:hAnsi="Courier New" w:cs="Courier New"/>
+          <w:sz w:val="20"/>
+          <w:szCs w:val="20"/>
+        </w:rPr>
+        <w:t>User</w:t>
+      </w:r>
+      <w:r>
+        <w:rPr>
+          <w:rFonts w:ascii="Courier New" w:eastAsia="Times New Roman" w:hAnsi="Courier New" w:cs="Courier New"/>
+          <w:sz w:val="20"/>
+        </w:rPr>
+        <w:t xml:space="preserve"> Input          </w:t>
+      </w:r>
+      <w:r>
+        <w:rPr>
+          <w:rFonts w:ascii="Courier New" w:eastAsia="Times New Roman" w:hAnsi="Courier New" w:cs="Courier New"/>
+          <w:sz w:val="20"/>
+          <w:szCs w:val="20"/>
+        </w:rPr>
+        <w:t>|</w:t>
+      </w:r>
+    </w:p>
+    <w:p>
+      <w:pPr>
+        <w:tabs>
+          <w:tab w:val="left" w:pos="916"/>
+          <w:tab w:val="left" w:pos="1832"/>
+          <w:tab w:val="left" w:pos="2748"/>
+          <w:tab w:val="left" w:pos="3664"/>
+          <w:tab w:val="left" w:pos="4580"/>
+          <w:tab w:val="left" w:pos="5496"/>
+          <w:tab w:val="left" w:pos="6412"/>
+          <w:tab w:val="left" w:pos="7328"/>
+          <w:tab w:val="left" w:pos="8244"/>
+          <w:tab w:val="left" w:pos="9160"/>
+          <w:tab w:val="left" w:pos="10076"/>
+          <w:tab w:val="left" w:pos="10992"/>
+          <w:tab w:val="left" w:pos="11908"/>
+          <w:tab w:val="left" w:pos="12824"/>
+          <w:tab w:val="left" w:pos="13740"/>
+          <w:tab w:val="left" w:pos="14656"/>
+        </w:tabs>
+        <w:spacing w:after="0" w:line="240" w:lineRule="auto"/>
+        <w:rPr>
+          <w:rFonts w:ascii="Courier New" w:eastAsia="Times New Roman" w:hAnsi="Courier New" w:cs="Courier New"/>
+          <w:sz w:val="20"/>
+        </w:rPr>
+      </w:pPr>
+      <w:r>
+        <w:rPr>
+          <w:rFonts w:ascii="Courier New" w:eastAsia="Times New Roman" w:hAnsi="Courier New" w:cs="Courier New"/>
+          <w:sz w:val="20"/>
+        </w:rPr>
+        <w:t xml:space="preserve">           </w:t>
+      </w:r>
+      <w:r>
+        <w:rPr>
+          <w:rFonts w:ascii="Courier New" w:eastAsia="Times New Roman" w:hAnsi="Courier New" w:cs="Courier New"/>
+          <w:sz w:val="20"/>
+          <w:szCs w:val="20"/>
+        </w:rPr>
+        <w:t>+---------------------------+</w:t>
+      </w:r>
+    </w:p>
+    <w:p>
+      <w:pPr>
+        <w:tabs>
+          <w:tab w:val="left" w:pos="916"/>
+          <w:tab w:val="left" w:pos="1832"/>
+          <w:tab w:val="left" w:pos="2748"/>
+          <w:tab w:val="left" w:pos="3664"/>
+          <w:tab w:val="left" w:pos="4580"/>
+          <w:tab w:val="left" w:pos="5496"/>
+          <w:tab w:val="left" w:pos="6412"/>
+          <w:tab w:val="left" w:pos="7328"/>
+          <w:tab w:val="left" w:pos="8244"/>
+          <w:tab w:val="left" w:pos="9160"/>
+          <w:tab w:val="left" w:pos="10076"/>
+          <w:tab w:val="left" w:pos="10992"/>
+          <w:tab w:val="left" w:pos="11908"/>
+          <w:tab w:val="left" w:pos="12824"/>
+          <w:tab w:val="left" w:pos="13740"/>
+          <w:tab w:val="left" w:pos="14656"/>
+        </w:tabs>
+        <w:spacing w:after="0" w:line="240" w:lineRule="auto"/>
+        <w:rPr>
+          <w:rFonts w:ascii="Courier New" w:eastAsia="Times New Roman" w:hAnsi="Courier New" w:cs="Courier New"/>
+          <w:sz w:val="20"/>
+        </w:rPr>
+      </w:pPr>
+      <w:r>
+        <w:rPr>
+          <w:rFonts w:ascii="Courier New" w:eastAsia="Times New Roman" w:hAnsi="Courier New" w:cs="Courier New"/>
+          <w:sz w:val="20"/>
+        </w:rPr>
+        <w:t xml:space="preserve">                       </w:t>
+      </w:r>
+      <w:r>
+        <w:rPr>
+          <w:rFonts w:ascii="Courier New" w:eastAsia="Times New Roman" w:hAnsi="Courier New" w:cs="Courier New"/>
+          <w:sz w:val="20"/>
+          <w:szCs w:val="20"/>
+        </w:rPr>
+        <w:t>|</w:t>
+      </w:r>
+    </w:p>
+    <w:p>
+      <w:pPr>
+        <w:tabs>
+          <w:tab w:val="left" w:pos="916"/>
+          <w:tab w:val="left" w:pos="1832"/>
+          <w:tab w:val="left" w:pos="2748"/>
+          <w:tab w:val="left" w:pos="3664"/>
+          <w:tab w:val="left" w:pos="4580"/>
+          <w:tab w:val="left" w:pos="5496"/>
+          <w:tab w:val="left" w:pos="6412"/>
+          <w:tab w:val="left" w:pos="7328"/>
+          <w:tab w:val="left" w:pos="8244"/>
+          <w:tab w:val="left" w:pos="9160"/>
+          <w:tab w:val="left" w:pos="10076"/>
+          <w:tab w:val="left" w:pos="10992"/>
+          <w:tab w:val="left" w:pos="11908"/>
+          <w:tab w:val="left" w:pos="12824"/>
+          <w:tab w:val="left" w:pos="13740"/>
+          <w:tab w:val="left" w:pos="14656"/>
+        </w:tabs>
+        <w:spacing w:after="0" w:line="240" w:lineRule="auto"/>
+        <w:rPr>
+          <w:rFonts w:ascii="Courier New" w:eastAsia="Times New Roman" w:hAnsi="Courier New" w:cs="Courier New"/>
+          <w:sz w:val="20"/>
+        </w:rPr>
+      </w:pPr>
+      <w:r>
+        <w:rPr>
+          <w:rFonts w:ascii="Courier New" w:eastAsia="Times New Roman" w:hAnsi="Courier New" w:cs="Courier New"/>
+          <w:sz w:val="20"/>
+        </w:rPr>
+        <w:t xml:space="preserve">                       </w:t>
+      </w:r>
+      <w:proofErr w:type="gramStart"/>
+      <w:r>
+        <w:rPr>
+          <w:rFonts w:ascii="Courier New" w:eastAsia="Times New Roman" w:hAnsi="Courier New" w:cs="Courier New"/>
+          <w:sz w:val="20"/>
+        </w:rPr>
+        <w:t>v</w:t>
+      </w:r>
+      <w:proofErr w:type="gramEnd"/>
+    </w:p>
+    <w:p>
+      <w:pPr>
+        <w:tabs>
+          <w:tab w:val="left" w:pos="916"/>
+          <w:tab w:val="left" w:pos="1832"/>
+          <w:tab w:val="left" w:pos="2748"/>
+          <w:tab w:val="left" w:pos="3664"/>
+          <w:tab w:val="left" w:pos="4580"/>
+          <w:tab w:val="left" w:pos="5496"/>
+          <w:tab w:val="left" w:pos="6412"/>
+          <w:tab w:val="left" w:pos="7328"/>
+          <w:tab w:val="left" w:pos="8244"/>
+          <w:tab w:val="left" w:pos="9160"/>
+          <w:tab w:val="left" w:pos="10076"/>
+          <w:tab w:val="left" w:pos="10992"/>
+          <w:tab w:val="left" w:pos="11908"/>
+          <w:tab w:val="left" w:pos="12824"/>
+          <w:tab w:val="left" w:pos="13740"/>
+          <w:tab w:val="left" w:pos="14656"/>
+        </w:tabs>
+        <w:spacing w:after="0" w:line="240" w:lineRule="auto"/>
+        <w:rPr>
+          <w:rFonts w:ascii="Courier New" w:eastAsia="Times New Roman" w:hAnsi="Courier New" w:cs="Courier New"/>
+          <w:sz w:val="20"/>
+        </w:rPr>
+      </w:pPr>
+      <w:r>
+        <w:rPr>
+          <w:rFonts w:ascii="Courier New" w:eastAsia="Times New Roman" w:hAnsi="Courier New" w:cs="Courier New"/>
+          <w:sz w:val="20"/>
+        </w:rPr>
+        <w:t xml:space="preserve">         </w:t>
+      </w:r>
+      <w:r>
+        <w:rPr>
+          <w:rFonts w:ascii="Courier New" w:eastAsia="Times New Roman" w:hAnsi="Courier New" w:cs="Courier New"/>
+          <w:sz w:val="20"/>
+          <w:szCs w:val="20"/>
+        </w:rPr>
+        <w:t>+-----------------------------+</w:t>
+      </w:r>
+    </w:p>
+    <w:p>
+      <w:pPr>
+        <w:tabs>
+          <w:tab w:val="left" w:pos="916"/>
+          <w:tab w:val="left" w:pos="1832"/>
+          <w:tab w:val="left" w:pos="2748"/>
+          <w:tab w:val="left" w:pos="3664"/>
+          <w:tab w:val="left" w:pos="4580"/>
+          <w:tab w:val="left" w:pos="5496"/>
+          <w:tab w:val="left" w:pos="6412"/>
+          <w:tab w:val="left" w:pos="7328"/>
+          <w:tab w:val="left" w:pos="8244"/>
+          <w:tab w:val="left" w:pos="9160"/>
+          <w:tab w:val="left" w:pos="10076"/>
+          <w:tab w:val="left" w:pos="10992"/>
+          <w:tab w:val="left" w:pos="11908"/>
+          <w:tab w:val="left" w:pos="12824"/>
+          <w:tab w:val="left" w:pos="13740"/>
+          <w:tab w:val="left" w:pos="14656"/>
+        </w:tabs>
+        <w:spacing w:after="0" w:line="240" w:lineRule="auto"/>
+        <w:rPr>
+          <w:rFonts w:ascii="Courier New" w:eastAsia="Times New Roman" w:hAnsi="Courier New" w:cs="Courier New"/>
+          <w:sz w:val="20"/>
+        </w:rPr>
+      </w:pPr>
+      <w:r>
+        <w:rPr>
+          <w:rFonts w:ascii="Courier New" w:eastAsia="Times New Roman" w:hAnsi="Courier New" w:cs="Courier New"/>
+          <w:sz w:val="20"/>
+        </w:rPr>
+        <w:t xml:space="preserve">         </w:t>
+      </w:r>
+      <w:r>
+        <w:rPr>
+          <w:rFonts w:ascii="Courier New" w:eastAsia="Times New Roman" w:hAnsi="Courier New" w:cs="Courier New"/>
+          <w:sz w:val="20"/>
+          <w:szCs w:val="20"/>
+        </w:rPr>
+        <w:t>|</w:t>
+      </w:r>
+      <w:r>
+        <w:rPr>
+          <w:rFonts w:ascii="Courier New" w:eastAsia="Times New Roman" w:hAnsi="Courier New" w:cs="Courier New"/>
+          <w:sz w:val="20"/>
+        </w:rPr>
+        <w:t xml:space="preserve"> Mini Compiler (Phases)      </w:t>
+      </w:r>
+      <w:r>
+        <w:rPr>
+          <w:rFonts w:ascii="Courier New" w:eastAsia="Times New Roman" w:hAnsi="Courier New" w:cs="Courier New"/>
+          <w:sz w:val="20"/>
+          <w:szCs w:val="20"/>
+        </w:rPr>
+        <w:t>|</w:t>
+      </w:r>
+    </w:p>
+    <w:p>
+      <w:pPr>
+        <w:tabs>
+          <w:tab w:val="left" w:pos="916"/>
+          <w:tab w:val="left" w:pos="1832"/>
+          <w:tab w:val="left" w:pos="2748"/>
+          <w:tab w:val="left" w:pos="3664"/>
+          <w:tab w:val="left" w:pos="4580"/>
+          <w:tab w:val="left" w:pos="5496"/>
+          <w:tab w:val="left" w:pos="6412"/>
+          <w:tab w:val="left" w:pos="7328"/>
+          <w:tab w:val="left" w:pos="8244"/>
+          <w:tab w:val="left" w:pos="9160"/>
+          <w:tab w:val="left" w:pos="10076"/>
+          <w:tab w:val="left" w:pos="10992"/>
+          <w:tab w:val="left" w:pos="11908"/>
+          <w:tab w:val="left" w:pos="12824"/>
+          <w:tab w:val="left" w:pos="13740"/>
+          <w:tab w:val="left" w:pos="14656"/>
+        </w:tabs>
+        <w:spacing w:after="0" w:line="240" w:lineRule="auto"/>
+        <w:rPr>
+          <w:rFonts w:ascii="Courier New" w:eastAsia="Times New Roman" w:hAnsi="Courier New" w:cs="Courier New"/>
+          <w:sz w:val="20"/>
+        </w:rPr>
+      </w:pPr>
+      <w:r>
+        <w:rPr>
+          <w:rFonts w:ascii="Courier New" w:eastAsia="Times New Roman" w:hAnsi="Courier New" w:cs="Courier New"/>
+          <w:sz w:val="20"/>
+        </w:rPr>
+        <w:t xml:space="preserve">         </w:t>
+      </w:r>
+      <w:proofErr w:type="gramStart"/>
+      <w:r>
+        <w:rPr>
+          <w:rFonts w:ascii="Courier New" w:eastAsia="Times New Roman" w:hAnsi="Courier New" w:cs="Courier New"/>
+          <w:sz w:val="20"/>
+          <w:szCs w:val="20"/>
+        </w:rPr>
+        <w:t>|</w:t>
+      </w:r>
+      <w:r>
+        <w:rPr>
+          <w:rFonts w:ascii="Courier New" w:eastAsia="Times New Roman" w:hAnsi="Courier New" w:cs="Courier New"/>
+          <w:sz w:val="20"/>
+        </w:rPr>
+        <w:t xml:space="preserve">  </w:t>
+      </w:r>
+      <w:r>
+        <w:rPr>
+          <w:rFonts w:ascii="Courier New" w:eastAsia="Times New Roman" w:hAnsi="Courier New" w:cs="Courier New"/>
+          <w:sz w:val="20"/>
+          <w:szCs w:val="20"/>
+        </w:rPr>
+        <w:t>-</w:t>
+      </w:r>
+      <w:proofErr w:type="gramEnd"/>
+      <w:r>
+        <w:rPr>
+          <w:rFonts w:ascii="Courier New" w:eastAsia="Times New Roman" w:hAnsi="Courier New" w:cs="Courier New"/>
+          <w:sz w:val="20"/>
+        </w:rPr>
+        <w:t xml:space="preserve"> Lexical Analysis         </w:t>
+      </w:r>
+      <w:r>
+        <w:rPr>
+          <w:rFonts w:ascii="Courier New" w:eastAsia="Times New Roman" w:hAnsi="Courier New" w:cs="Courier New"/>
+          <w:sz w:val="20"/>
+          <w:szCs w:val="20"/>
+        </w:rPr>
+        <w:t>|</w:t>
+      </w:r>
+    </w:p>
+    <w:p>
+      <w:pPr>
+        <w:tabs>
+          <w:tab w:val="left" w:pos="916"/>
+          <w:tab w:val="left" w:pos="1832"/>
+          <w:tab w:val="left" w:pos="2748"/>
+          <w:tab w:val="left" w:pos="3664"/>
+          <w:tab w:val="left" w:pos="4580"/>
+          <w:tab w:val="left" w:pos="5496"/>
+          <w:tab w:val="left" w:pos="6412"/>
+          <w:tab w:val="left" w:pos="7328"/>
+          <w:tab w:val="left" w:pos="8244"/>
+          <w:tab w:val="left" w:pos="9160"/>
+          <w:tab w:val="left" w:pos="10076"/>
+          <w:tab w:val="left" w:pos="10992"/>
+          <w:tab w:val="left" w:pos="11908"/>
+          <w:tab w:val="left" w:pos="12824"/>
+          <w:tab w:val="left" w:pos="13740"/>
+          <w:tab w:val="left" w:pos="14656"/>
+        </w:tabs>
+        <w:spacing w:after="0" w:line="240" w:lineRule="auto"/>
+        <w:rPr>
+          <w:rFonts w:ascii="Courier New" w:eastAsia="Times New Roman" w:hAnsi="Courier New" w:cs="Courier New"/>
+          <w:sz w:val="20"/>
+        </w:rPr>
+      </w:pPr>
+      <w:r>
+        <w:rPr>
+          <w:rFonts w:ascii="Courier New" w:eastAsia="Times New Roman" w:hAnsi="Courier New" w:cs="Courier New"/>
+          <w:sz w:val="20"/>
+        </w:rPr>
+        <w:t xml:space="preserve">         </w:t>
+      </w:r>
+      <w:proofErr w:type="gramStart"/>
+      <w:r>
+        <w:rPr>
+          <w:rFonts w:ascii="Courier New" w:eastAsia="Times New Roman" w:hAnsi="Courier New" w:cs="Courier New"/>
+          <w:sz w:val="20"/>
+          <w:szCs w:val="20"/>
+        </w:rPr>
+        <w:t>|</w:t>
+      </w:r>
+      <w:r>
+        <w:rPr>
+          <w:rFonts w:ascii="Courier New" w:eastAsia="Times New Roman" w:hAnsi="Courier New" w:cs="Courier New"/>
+          <w:sz w:val="20"/>
+        </w:rPr>
+        <w:t xml:space="preserve">  </w:t>
+      </w:r>
+      <w:r>
+        <w:rPr>
+          <w:rFonts w:ascii="Courier New" w:eastAsia="Times New Roman" w:hAnsi="Courier New" w:cs="Courier New"/>
+          <w:sz w:val="20"/>
+          <w:szCs w:val="20"/>
+        </w:rPr>
+        <w:t>-</w:t>
+      </w:r>
+      <w:proofErr w:type="gramEnd"/>
+      <w:r>
+        <w:rPr>
+          <w:rFonts w:ascii="Courier New" w:eastAsia="Times New Roman" w:hAnsi="Courier New" w:cs="Courier New"/>
+          <w:sz w:val="20"/>
+        </w:rPr>
+        <w:t xml:space="preserve"> Syntax Analysis          </w:t>
+      </w:r>
+      <w:r>
+        <w:rPr>
+          <w:rFonts w:ascii="Courier New" w:eastAsia="Times New Roman" w:hAnsi="Courier New" w:cs="Courier New"/>
+          <w:sz w:val="20"/>
+          <w:szCs w:val="20"/>
+        </w:rPr>
+        <w:t>|</w:t>
+      </w:r>
+    </w:p>
+    <w:p>
+      <w:pPr>
+        <w:tabs>
+          <w:tab w:val="left" w:pos="916"/>
+          <w:tab w:val="left" w:pos="1832"/>
+          <w:tab w:val="left" w:pos="2748"/>
+          <w:tab w:val="left" w:pos="3664"/>
+          <w:tab w:val="left" w:pos="4580"/>
+          <w:tab w:val="left" w:pos="5496"/>
+          <w:tab w:val="left" w:pos="6412"/>
+          <w:tab w:val="left" w:pos="7328"/>
+          <w:tab w:val="left" w:pos="8244"/>
+          <w:tab w:val="left" w:pos="9160"/>
+          <w:tab w:val="left" w:pos="10076"/>
+          <w:tab w:val="left" w:pos="10992"/>
+          <w:tab w:val="left" w:pos="11908"/>
+          <w:tab w:val="left" w:pos="12824"/>
+          <w:tab w:val="left" w:pos="13740"/>
+          <w:tab w:val="left" w:pos="14656"/>
+        </w:tabs>
+        <w:spacing w:after="0" w:line="240" w:lineRule="auto"/>
+        <w:rPr>
+          <w:rFonts w:ascii="Courier New" w:eastAsia="Times New Roman" w:hAnsi="Courier New" w:cs="Courier New"/>
+          <w:sz w:val="20"/>
+        </w:rPr>
+      </w:pPr>
+      <w:r>
+        <w:rPr>
+          <w:rFonts w:ascii="Courier New" w:eastAsia="Times New Roman" w:hAnsi="Courier New" w:cs="Courier New"/>
+          <w:sz w:val="20"/>
+        </w:rPr>
+        <w:t xml:space="preserve">         </w:t>
+      </w:r>
+      <w:proofErr w:type="gramStart"/>
+      <w:r>
+        <w:rPr>
+          <w:rFonts w:ascii="Courier New" w:eastAsia="Times New Roman" w:hAnsi="Courier New" w:cs="Courier New"/>
+          <w:sz w:val="20"/>
+          <w:szCs w:val="20"/>
+        </w:rPr>
+        <w:t>|</w:t>
+      </w:r>
+      <w:r>
+        <w:rPr>
+          <w:rFonts w:ascii="Courier New" w:eastAsia="Times New Roman" w:hAnsi="Courier New" w:cs="Courier New"/>
+          <w:sz w:val="20"/>
+        </w:rPr>
+        <w:t xml:space="preserve">  </w:t>
+      </w:r>
+      <w:r>
+        <w:rPr>
+          <w:rFonts w:ascii="Courier New" w:eastAsia="Times New Roman" w:hAnsi="Courier New" w:cs="Courier New"/>
+          <w:sz w:val="20"/>
+          <w:szCs w:val="20"/>
+        </w:rPr>
+        <w:t>-</w:t>
+      </w:r>
+      <w:proofErr w:type="gramEnd"/>
+      <w:r>
+        <w:rPr>
+          <w:rFonts w:ascii="Courier New" w:eastAsia="Times New Roman" w:hAnsi="Courier New" w:cs="Courier New"/>
+          <w:sz w:val="20"/>
+        </w:rPr>
+        <w:t xml:space="preserve"> Semantic Analysis        </w:t>
+      </w:r>
+      <w:r>
+        <w:rPr>
+          <w:rFonts w:ascii="Courier New" w:eastAsia="Times New Roman" w:hAnsi="Courier New" w:cs="Courier New"/>
+          <w:sz w:val="20"/>
+          <w:szCs w:val="20"/>
+        </w:rPr>
+        <w:t>|</w:t>
+      </w:r>
+    </w:p>
+    <w:p>
+      <w:pPr>
+        <w:tabs>
+          <w:tab w:val="left" w:pos="916"/>
+          <w:tab w:val="left" w:pos="1832"/>
+          <w:tab w:val="left" w:pos="2748"/>
+          <w:tab w:val="left" w:pos="3664"/>
+          <w:tab w:val="left" w:pos="4580"/>
+          <w:tab w:val="left" w:pos="5496"/>
+          <w:tab w:val="left" w:pos="6412"/>
+          <w:tab w:val="left" w:pos="7328"/>
+          <w:tab w:val="left" w:pos="8244"/>
+          <w:tab w:val="left" w:pos="9160"/>
+          <w:tab w:val="left" w:pos="10076"/>
+          <w:tab w:val="left" w:pos="10992"/>
+          <w:tab w:val="left" w:pos="11908"/>
+          <w:tab w:val="left" w:pos="12824"/>
+          <w:tab w:val="left" w:pos="13740"/>
+          <w:tab w:val="left" w:pos="14656"/>
+        </w:tabs>
+        <w:spacing w:after="0" w:line="240" w:lineRule="auto"/>
+        <w:rPr>
+          <w:rFonts w:ascii="Courier New" w:eastAsia="Times New Roman" w:hAnsi="Courier New" w:cs="Courier New"/>
+          <w:sz w:val="20"/>
+        </w:rPr>
+      </w:pPr>
+      <w:r>
+        <w:rPr>
+          <w:rFonts w:ascii="Courier New" w:eastAsia="Times New Roman" w:hAnsi="Courier New" w:cs="Courier New"/>
+          <w:sz w:val="20"/>
+        </w:rPr>
+        <w:t xml:space="preserve">         </w:t>
+      </w:r>
+      <w:proofErr w:type="gramStart"/>
+      <w:r>
+        <w:rPr>
+          <w:rFonts w:ascii="Courier New" w:eastAsia="Times New Roman" w:hAnsi="Courier New" w:cs="Courier New"/>
+          <w:sz w:val="20"/>
+          <w:szCs w:val="20"/>
+        </w:rPr>
+        <w:t>|</w:t>
+      </w:r>
+      <w:r>
+        <w:rPr>
+          <w:rFonts w:ascii="Courier New" w:eastAsia="Times New Roman" w:hAnsi="Courier New" w:cs="Courier New"/>
+          <w:sz w:val="20"/>
+        </w:rPr>
+        <w:t xml:space="preserve">  </w:t>
+      </w:r>
+      <w:r>
+        <w:rPr>
+          <w:rFonts w:ascii="Courier New" w:eastAsia="Times New Roman" w:hAnsi="Courier New" w:cs="Courier New"/>
+          <w:sz w:val="20"/>
+          <w:szCs w:val="20"/>
+        </w:rPr>
+        <w:t>-</w:t>
+      </w:r>
+      <w:proofErr w:type="gramEnd"/>
+      <w:r>
+        <w:rPr>
+          <w:rFonts w:ascii="Courier New" w:eastAsia="Times New Roman" w:hAnsi="Courier New" w:cs="Courier New"/>
+          <w:sz w:val="20"/>
+        </w:rPr>
+        <w:t xml:space="preserve"> Code Generation          </w:t>
+      </w:r>
+      <w:r>
+        <w:rPr>
+          <w:rFonts w:ascii="Courier New" w:eastAsia="Times New Roman" w:hAnsi="Courier New" w:cs="Courier New"/>
+          <w:sz w:val="20"/>
+          <w:szCs w:val="20"/>
+        </w:rPr>
+        <w:t>|</w:t>
+      </w:r>
+    </w:p>
+    <w:p>
+      <w:pPr>
+        <w:tabs>
+          <w:tab w:val="left" w:pos="916"/>
+          <w:tab w:val="left" w:pos="1832"/>
+          <w:tab w:val="left" w:pos="2748"/>
+          <w:tab w:val="left" w:pos="3664"/>
+          <w:tab w:val="left" w:pos="4580"/>
+          <w:tab w:val="left" w:pos="5496"/>
+          <w:tab w:val="left" w:pos="6412"/>
+          <w:tab w:val="left" w:pos="7328"/>
+          <w:tab w:val="left" w:pos="8244"/>
+          <w:tab w:val="left" w:pos="9160"/>
+          <w:tab w:val="left" w:pos="10076"/>
+          <w:tab w:val="left" w:pos="10992"/>
+          <w:tab w:val="left" w:pos="11908"/>
+          <w:tab w:val="left" w:pos="12824"/>
+          <w:tab w:val="left" w:pos="13740"/>
+          <w:tab w:val="left" w:pos="14656"/>
+        </w:tabs>
+        <w:spacing w:after="0" w:line="240" w:lineRule="auto"/>
+        <w:rPr>
+          <w:rFonts w:ascii="Courier New" w:eastAsia="Times New Roman" w:hAnsi="Courier New" w:cs="Courier New"/>
+          <w:sz w:val="20"/>
+        </w:rPr>
+      </w:pPr>
+      <w:r>
+        <w:rPr>
+          <w:rFonts w:ascii="Courier New" w:eastAsia="Times New Roman" w:hAnsi="Courier New" w:cs="Courier New"/>
+          <w:sz w:val="20"/>
+        </w:rPr>
+        <w:t xml:space="preserve">         </w:t>
+      </w:r>
+      <w:r>
+        <w:rPr>
+          <w:rFonts w:ascii="Courier New" w:eastAsia="Times New Roman" w:hAnsi="Courier New" w:cs="Courier New"/>
+          <w:sz w:val="20"/>
+          <w:szCs w:val="20"/>
+        </w:rPr>
+        <w:t>+-----------------------------+</w:t>
+      </w:r>
+    </w:p>
+    <w:p>
+      <w:pPr>
+        <w:tabs>
+          <w:tab w:val="left" w:pos="916"/>
+          <w:tab w:val="left" w:pos="1832"/>
+          <w:tab w:val="left" w:pos="2748"/>
+          <w:tab w:val="left" w:pos="3664"/>
+          <w:tab w:val="left" w:pos="4580"/>
+          <w:tab w:val="left" w:pos="5496"/>
+          <w:tab w:val="left" w:pos="6412"/>
+          <w:tab w:val="left" w:pos="7328"/>
+          <w:tab w:val="left" w:pos="8244"/>
+          <w:tab w:val="left" w:pos="9160"/>
+          <w:tab w:val="left" w:pos="10076"/>
+          <w:tab w:val="left" w:pos="10992"/>
+          <w:tab w:val="left" w:pos="11908"/>
+          <w:tab w:val="left" w:pos="12824"/>
+          <w:tab w:val="left" w:pos="13740"/>
+          <w:tab w:val="left" w:pos="14656"/>
+        </w:tabs>
+        <w:spacing w:after="0" w:line="240" w:lineRule="auto"/>
+        <w:rPr>
+          <w:rFonts w:ascii="Courier New" w:eastAsia="Times New Roman" w:hAnsi="Courier New" w:cs="Courier New"/>
+          <w:sz w:val="20"/>
+        </w:rPr>
+      </w:pPr>
+      <w:r>
+        <w:rPr>
+          <w:rFonts w:ascii="Courier New" w:eastAsia="Times New Roman" w:hAnsi="Courier New" w:cs="Courier New"/>
+          <w:sz w:val="20"/>
+        </w:rPr>
+        <w:t xml:space="preserve">                       </w:t>
+      </w:r>
+      <w:r>
+        <w:rPr>
+          <w:rFonts w:ascii="Courier New" w:eastAsia="Times New Roman" w:hAnsi="Courier New" w:cs="Courier New"/>
+          <w:sz w:val="20"/>
+          <w:szCs w:val="20"/>
+        </w:rPr>
+        <w:t>|</w:t>
+      </w:r>
+    </w:p>
+    <w:p>
+      <w:pPr>
+        <w:tabs>
+          <w:tab w:val="left" w:pos="916"/>
+          <w:tab w:val="left" w:pos="1832"/>
+          <w:tab w:val="left" w:pos="2748"/>
+          <w:tab w:val="left" w:pos="3664"/>
+          <w:tab w:val="left" w:pos="4580"/>
+          <w:tab w:val="left" w:pos="5496"/>
+          <w:tab w:val="left" w:pos="6412"/>
+          <w:tab w:val="left" w:pos="7328"/>
+          <w:tab w:val="left" w:pos="8244"/>
+          <w:tab w:val="left" w:pos="9160"/>
+          <w:tab w:val="left" w:pos="10076"/>
+          <w:tab w:val="left" w:pos="10992"/>
+          <w:tab w:val="left" w:pos="11908"/>
+          <w:tab w:val="left" w:pos="12824"/>
+          <w:tab w:val="left" w:pos="13740"/>
+          <w:tab w:val="left" w:pos="14656"/>
+        </w:tabs>
+        <w:spacing w:after="0" w:line="240" w:lineRule="auto"/>
+        <w:rPr>
+          <w:rFonts w:ascii="Courier New" w:eastAsia="Times New Roman" w:hAnsi="Courier New" w:cs="Courier New"/>
+          <w:sz w:val="20"/>
+        </w:rPr>
+      </w:pPr>
+      <w:r>
+        <w:rPr>
+          <w:rFonts w:ascii="Courier New" w:eastAsia="Times New Roman" w:hAnsi="Courier New" w:cs="Courier New"/>
+          <w:sz w:val="20"/>
+        </w:rPr>
+        <w:t xml:space="preserve">                       </w:t>
+      </w:r>
+      <w:proofErr w:type="gramStart"/>
+      <w:r>
+        <w:rPr>
+          <w:rFonts w:ascii="Courier New" w:eastAsia="Times New Roman" w:hAnsi="Courier New" w:cs="Courier New"/>
+          <w:sz w:val="20"/>
+        </w:rPr>
+        <w:t>v</w:t>
+      </w:r>
+      <w:proofErr w:type="gramEnd"/>
+    </w:p>
+    <w:p>
+      <w:pPr>
+        <w:tabs>
+          <w:tab w:val="left" w:pos="916"/>
+          <w:tab w:val="left" w:pos="1832"/>
+          <w:tab w:val="left" w:pos="2748"/>
+          <w:tab w:val="left" w:pos="3664"/>
+          <w:tab w:val="left" w:pos="4580"/>
+          <w:tab w:val="left" w:pos="5496"/>
+          <w:tab w:val="left" w:pos="6412"/>
+          <w:tab w:val="left" w:pos="7328"/>
+          <w:tab w:val="left" w:pos="8244"/>
+          <w:tab w:val="left" w:pos="9160"/>
+          <w:tab w:val="left" w:pos="10076"/>
+          <w:tab w:val="left" w:pos="10992"/>
+          <w:tab w:val="left" w:pos="11908"/>
+          <w:tab w:val="left" w:pos="12824"/>
+          <w:tab w:val="left" w:pos="13740"/>
+          <w:tab w:val="left" w:pos="14656"/>
+        </w:tabs>
+        <w:spacing w:after="0" w:line="240" w:lineRule="auto"/>
+        <w:rPr>
+          <w:rFonts w:ascii="Courier New" w:eastAsia="Times New Roman" w:hAnsi="Courier New" w:cs="Courier New"/>
+          <w:sz w:val="20"/>
+        </w:rPr>
+      </w:pPr>
+      <w:r>
+        <w:rPr>
+          <w:rFonts w:ascii="Courier New" w:eastAsia="Times New Roman" w:hAnsi="Courier New" w:cs="Courier New"/>
+          <w:sz w:val="20"/>
+        </w:rPr>
+        <w:t xml:space="preserve">             </w:t>
+      </w:r>
+      <w:r>
+        <w:rPr>
+          <w:rFonts w:ascii="Courier New" w:eastAsia="Times New Roman" w:hAnsi="Courier New" w:cs="Courier New"/>
+          <w:sz w:val="20"/>
+          <w:szCs w:val="20"/>
+        </w:rPr>
+        <w:t>+-------------------+</w:t>
+      </w:r>
+    </w:p>
+    <w:p>
+      <w:pPr>
+        <w:tabs>
+          <w:tab w:val="left" w:pos="916"/>
+          <w:tab w:val="left" w:pos="1832"/>
+          <w:tab w:val="left" w:pos="2748"/>
+          <w:tab w:val="left" w:pos="3664"/>
+          <w:tab w:val="left" w:pos="4580"/>
+          <w:tab w:val="left" w:pos="5496"/>
+          <w:tab w:val="left" w:pos="6412"/>
+          <w:tab w:val="left" w:pos="7328"/>
+          <w:tab w:val="left" w:pos="8244"/>
+          <w:tab w:val="left" w:pos="9160"/>
+          <w:tab w:val="left" w:pos="10076"/>
+          <w:tab w:val="left" w:pos="10992"/>
+          <w:tab w:val="left" w:pos="11908"/>
+          <w:tab w:val="left" w:pos="12824"/>
+          <w:tab w:val="left" w:pos="13740"/>
+          <w:tab w:val="left" w:pos="14656"/>
+        </w:tabs>
+        <w:spacing w:after="0" w:line="240" w:lineRule="auto"/>
+        <w:rPr>
+          <w:rFonts w:ascii="Courier New" w:eastAsia="Times New Roman" w:hAnsi="Courier New" w:cs="Courier New"/>
+          <w:sz w:val="20"/>
+        </w:rPr>
+      </w:pPr>
+      <w:r>
+        <w:rPr>
+          <w:rFonts w:ascii="Courier New" w:eastAsia="Times New Roman" w:hAnsi="Courier New" w:cs="Courier New"/>
+          <w:sz w:val="20"/>
+        </w:rPr>
+        <w:t xml:space="preserve">             </w:t>
+      </w:r>
+      <w:r>
+        <w:rPr>
+          <w:rFonts w:ascii="Courier New" w:eastAsia="Times New Roman" w:hAnsi="Courier New" w:cs="Courier New"/>
+          <w:sz w:val="20"/>
+          <w:szCs w:val="20"/>
+        </w:rPr>
+        <w:t>|</w:t>
+      </w:r>
+      <w:r>
+        <w:rPr>
+          <w:rFonts w:ascii="Courier New" w:eastAsia="Times New Roman" w:hAnsi="Courier New" w:cs="Courier New"/>
+          <w:sz w:val="20"/>
+        </w:rPr>
+        <w:t xml:space="preserve"> Optimized </w:t>
+      </w:r>
+      <w:proofErr w:type="gramStart"/>
+      <w:r>
+        <w:rPr>
+          <w:rFonts w:ascii="Courier New" w:eastAsia="Times New Roman" w:hAnsi="Courier New" w:cs="Courier New"/>
+          <w:sz w:val="20"/>
+        </w:rPr>
+        <w:t xml:space="preserve">Output  </w:t>
+      </w:r>
+      <w:r>
+        <w:rPr>
+          <w:rFonts w:ascii="Courier New" w:eastAsia="Times New Roman" w:hAnsi="Courier New" w:cs="Courier New"/>
+          <w:sz w:val="20"/>
+          <w:szCs w:val="20"/>
+        </w:rPr>
+        <w:t>|</w:t>
+      </w:r>
+      <w:proofErr w:type="gramEnd"/>
+    </w:p>
+    <w:p/>
+    <w:p/>
+    <w:p/>
     <w:p/>
     <w:p/>
     <w:sectPr>
